--- a/BASES DE DATOS/TEMA2/EJERCICIOS/EJERCICIO9/EJERCICIO 9.docx
+++ b/BASES DE DATOS/TEMA2/EJERCICIOS/EJERCICIO9/EJERCICIO 9.docx
@@ -55,11 +55,6 @@
         </w:rPr>
         <w:t xml:space="preserve">Se desea diseñar una base de datos para gestionar la información sobre los empleados de una empresa, a partir de las siguientes condiciones: para cada empleado dispondremos de su DNI, nombre, edad, salario y departamento en el que trabaja. Un empleado puede no tener asignado un departamento durante un tiempo. De cada departamento sabemos su código, nombre, el número del despacho en el que se ubica y conocemos cuál es el jefe de dicho departamento. Un empleado no podrá ser jefe de más de un departamento. Podemos tener registrado un departamento sin que aún haya empleados en el mismo. Hacer dos versiones del ejercicio. Una primera versión, en la que todos los departamentos deben tener asignado un jefe. Y otra, en la que el departamento permita tener durante algún tiempo el jefe de departamento sin asignar.</w:t>
       </w:r>
-      <w:r>
-        <w:rPr>
-          <w:rtl w:val="0"/>
-        </w:rPr>
-      </w:r>
     </w:p>
     <w:p>
       <w:pPr>
@@ -172,12 +167,12 @@
           <wp:inline distB="114300" distT="114300" distL="114300" distR="114300">
             <wp:extent cx="5731200" cy="2159000"/>
             <wp:effectExtent b="0" l="0" r="0" t="0"/>
-            <wp:docPr id="1" name="image5.png"/>
+            <wp:docPr id="2" name="image4.png"/>
             <a:graphic>
               <a:graphicData uri="http://schemas.openxmlformats.org/drawingml/2006/picture">
                 <pic:pic>
                   <pic:nvPicPr>
-                    <pic:cNvPr id="0" name="image5.png"/>
+                    <pic:cNvPr id="0" name="image4.png"/>
                     <pic:cNvPicPr preferRelativeResize="0"/>
                   </pic:nvPicPr>
                   <pic:blipFill>
@@ -243,12 +238,12 @@
           <wp:inline distB="114300" distT="114300" distL="114300" distR="114300">
             <wp:extent cx="5731200" cy="2209800"/>
             <wp:effectExtent b="0" l="0" r="0" t="0"/>
-            <wp:docPr id="6" name="image6.png"/>
+            <wp:docPr id="4" name="image2.png"/>
             <a:graphic>
               <a:graphicData uri="http://schemas.openxmlformats.org/drawingml/2006/picture">
                 <pic:pic>
                   <pic:nvPicPr>
-                    <pic:cNvPr id="0" name="image6.png"/>
+                    <pic:cNvPr id="0" name="image2.png"/>
                     <pic:cNvPicPr preferRelativeResize="0"/>
                   </pic:nvPicPr>
                   <pic:blipFill>
@@ -388,12 +383,12 @@
           <wp:inline distB="114300" distT="114300" distL="114300" distR="114300">
             <wp:extent cx="5731200" cy="2070100"/>
             <wp:effectExtent b="0" l="0" r="0" t="0"/>
-            <wp:docPr id="3" name="image3.png"/>
+            <wp:docPr id="3" name="image6.png"/>
             <a:graphic>
               <a:graphicData uri="http://schemas.openxmlformats.org/drawingml/2006/picture">
                 <pic:pic>
                   <pic:nvPicPr>
-                    <pic:cNvPr id="0" name="image3.png"/>
+                    <pic:cNvPr id="0" name="image6.png"/>
                     <pic:cNvPicPr preferRelativeResize="0"/>
                   </pic:nvPicPr>
                   <pic:blipFill>
@@ -476,12 +471,12 @@
           <wp:inline distB="114300" distT="114300" distL="114300" distR="114300">
             <wp:extent cx="5731200" cy="2806700"/>
             <wp:effectExtent b="0" l="0" r="0" t="0"/>
-            <wp:docPr id="4" name="image4.png"/>
+            <wp:docPr id="6" name="image1.png"/>
             <a:graphic>
               <a:graphicData uri="http://schemas.openxmlformats.org/drawingml/2006/picture">
                 <pic:pic>
                   <pic:nvPicPr>
-                    <pic:cNvPr id="0" name="image4.png"/>
+                    <pic:cNvPr id="0" name="image1.png"/>
                     <pic:cNvPicPr preferRelativeResize="0"/>
                   </pic:nvPicPr>
                   <pic:blipFill>
@@ -678,12 +673,12 @@
           <wp:inline distB="114300" distT="114300" distL="114300" distR="114300">
             <wp:extent cx="5731200" cy="1854200"/>
             <wp:effectExtent b="0" l="0" r="0" t="0"/>
-            <wp:docPr id="2" name="image1.png"/>
+            <wp:docPr id="5" name="image5.png"/>
             <a:graphic>
               <a:graphicData uri="http://schemas.openxmlformats.org/drawingml/2006/picture">
                 <pic:pic>
                   <pic:nvPicPr>
-                    <pic:cNvPr id="0" name="image1.png"/>
+                    <pic:cNvPr id="0" name="image5.png"/>
                     <pic:cNvPicPr preferRelativeResize="0"/>
                   </pic:nvPicPr>
                   <pic:blipFill>
@@ -764,12 +759,12 @@
           <wp:inline distB="114300" distT="114300" distL="114300" distR="114300">
             <wp:extent cx="5731200" cy="3175000"/>
             <wp:effectExtent b="0" l="0" r="0" t="0"/>
-            <wp:docPr id="5" name="image2.png"/>
+            <wp:docPr id="1" name="image3.png"/>
             <a:graphic>
               <a:graphicData uri="http://schemas.openxmlformats.org/drawingml/2006/picture">
                 <pic:pic>
                   <pic:nvPicPr>
-                    <pic:cNvPr id="0" name="image2.png"/>
+                    <pic:cNvPr id="0" name="image3.png"/>
                     <pic:cNvPicPr preferRelativeResize="0"/>
                   </pic:nvPicPr>
                   <pic:blipFill>
@@ -1114,6 +1109,164 @@
           <w:color w:val="00a933"/>
           <w:rtl w:val="0"/>
         </w:rPr>
+        <w:t xml:space="preserve">CREATE TABLE departamento</w:t>
+      </w:r>
+    </w:p>
+    <w:p>
+      <w:pPr>
+        <w:widowControl w:val="0"/>
+        <w:tabs>
+          <w:tab w:val="left" w:leader="none" w:pos="1540"/>
+        </w:tabs>
+        <w:spacing w:line="275" w:lineRule="auto"/>
+        <w:ind w:left="1540" w:hanging="359.00000000000006"/>
+        <w:rPr>
+          <w:color w:val="00a933"/>
+        </w:rPr>
+      </w:pPr>
+      <w:r>
+        <w:rPr>
+          <w:color w:val="00a933"/>
+          <w:rtl w:val="0"/>
+        </w:rPr>
+        <w:t xml:space="preserve">(</w:t>
+      </w:r>
+    </w:p>
+    <w:p>
+      <w:pPr>
+        <w:widowControl w:val="0"/>
+        <w:tabs>
+          <w:tab w:val="left" w:leader="none" w:pos="1540"/>
+        </w:tabs>
+        <w:spacing w:line="275" w:lineRule="auto"/>
+        <w:ind w:left="1540" w:hanging="359.00000000000006"/>
+        <w:rPr>
+          <w:color w:val="00a933"/>
+        </w:rPr>
+      </w:pPr>
+      <w:r>
+        <w:rPr>
+          <w:color w:val="00a933"/>
+          <w:rtl w:val="0"/>
+        </w:rPr>
+        <w:t xml:space="preserve">  CodDep INT NOT NULL,</w:t>
+      </w:r>
+    </w:p>
+    <w:p>
+      <w:pPr>
+        <w:widowControl w:val="0"/>
+        <w:tabs>
+          <w:tab w:val="left" w:leader="none" w:pos="1540"/>
+        </w:tabs>
+        <w:spacing w:line="275" w:lineRule="auto"/>
+        <w:ind w:left="1540" w:hanging="359.00000000000006"/>
+        <w:rPr>
+          <w:color w:val="00a933"/>
+        </w:rPr>
+      </w:pPr>
+      <w:r>
+        <w:rPr>
+          <w:color w:val="00a933"/>
+          <w:rtl w:val="0"/>
+        </w:rPr>
+        <w:t xml:space="preserve">  NumDes INT NOT NULL,</w:t>
+      </w:r>
+    </w:p>
+    <w:p>
+      <w:pPr>
+        <w:widowControl w:val="0"/>
+        <w:tabs>
+          <w:tab w:val="left" w:leader="none" w:pos="1540"/>
+        </w:tabs>
+        <w:spacing w:line="275" w:lineRule="auto"/>
+        <w:ind w:left="1540" w:hanging="359.00000000000006"/>
+        <w:rPr>
+          <w:color w:val="00a933"/>
+        </w:rPr>
+      </w:pPr>
+      <w:r>
+        <w:rPr>
+          <w:color w:val="00a933"/>
+          <w:rtl w:val="0"/>
+        </w:rPr>
+        <w:t xml:space="preserve">  NomDep VARCHAR(100) NOT NULL,</w:t>
+      </w:r>
+    </w:p>
+    <w:p>
+      <w:pPr>
+        <w:widowControl w:val="0"/>
+        <w:tabs>
+          <w:tab w:val="left" w:leader="none" w:pos="1540"/>
+        </w:tabs>
+        <w:spacing w:line="275" w:lineRule="auto"/>
+        <w:ind w:left="1540" w:hanging="359.00000000000006"/>
+        <w:rPr>
+          <w:color w:val="00a933"/>
+        </w:rPr>
+      </w:pPr>
+      <w:r>
+        <w:rPr>
+          <w:color w:val="00a933"/>
+          <w:rtl w:val="0"/>
+        </w:rPr>
+        <w:t xml:space="preserve">  CodJef INT NOT NULL,</w:t>
+      </w:r>
+    </w:p>
+    <w:p>
+      <w:pPr>
+        <w:widowControl w:val="0"/>
+        <w:tabs>
+          <w:tab w:val="left" w:leader="none" w:pos="1540"/>
+        </w:tabs>
+        <w:spacing w:line="275" w:lineRule="auto"/>
+        <w:ind w:left="1540" w:hanging="359.00000000000006"/>
+        <w:rPr>
+          <w:color w:val="00a933"/>
+        </w:rPr>
+      </w:pPr>
+      <w:r>
+        <w:rPr>
+          <w:color w:val="00a933"/>
+          <w:rtl w:val="0"/>
+        </w:rPr>
+        <w:t xml:space="preserve">  PRIMARY KEY (CodDep),</w:t>
+      </w:r>
+    </w:p>
+    <w:p>
+      <w:pPr>
+        <w:widowControl w:val="0"/>
+        <w:tabs>
+          <w:tab w:val="left" w:leader="none" w:pos="1540"/>
+        </w:tabs>
+        <w:spacing w:line="275" w:lineRule="auto"/>
+        <w:ind w:left="1540" w:hanging="359.00000000000006"/>
+        <w:rPr>
+          <w:color w:val="00a933"/>
+        </w:rPr>
+      </w:pPr>
+      <w:r>
+        <w:rPr>
+          <w:rtl w:val="0"/>
+        </w:rPr>
+      </w:r>
+    </w:p>
+    <w:p>
+      <w:pPr>
+        <w:widowControl w:val="0"/>
+        <w:tabs>
+          <w:tab w:val="left" w:leader="none" w:pos="1540"/>
+        </w:tabs>
+        <w:spacing w:line="275" w:lineRule="auto"/>
+        <w:ind w:left="1540" w:hanging="359.00000000000006"/>
+        <w:rPr>
+          <w:color w:val="00a933"/>
+        </w:rPr>
+      </w:pPr>
+      <w:r>
+        <w:rPr>
+          <w:color w:val="00a933"/>
+          <w:rtl w:val="0"/>
+        </w:rPr>
         <w:t xml:space="preserve">CREATE TABLE empleado</w:t>
       </w:r>
     </w:p>
@@ -1352,6 +1505,377 @@
           <w:color w:val="00a933"/>
           <w:rtl w:val="0"/>
         </w:rPr>
+        <w:t xml:space="preserve">ALTER TABLE departamento ADD CONSTRAINT fk_jefe FOREIGN KEY (CoJef) REFERENCES empleado(CodEmp);</w:t>
+      </w:r>
+    </w:p>
+    <w:p>
+      <w:pPr>
+        <w:widowControl w:val="0"/>
+        <w:tabs>
+          <w:tab w:val="left" w:leader="none" w:pos="1540"/>
+        </w:tabs>
+        <w:spacing w:line="275" w:lineRule="auto"/>
+        <w:ind w:left="1540" w:hanging="359.00000000000006"/>
+        <w:rPr>
+          <w:color w:val="00a933"/>
+        </w:rPr>
+      </w:pPr>
+      <w:r>
+        <w:rPr>
+          <w:rtl w:val="0"/>
+        </w:rPr>
+      </w:r>
+    </w:p>
+    <w:p>
+      <w:pPr>
+        <w:widowControl w:val="0"/>
+        <w:tabs>
+          <w:tab w:val="left" w:leader="none" w:pos="1540"/>
+        </w:tabs>
+        <w:spacing w:line="275" w:lineRule="auto"/>
+        <w:ind w:left="1540" w:hanging="359.00000000000006"/>
+        <w:rPr>
+          <w:color w:val="00a933"/>
+        </w:rPr>
+      </w:pPr>
+      <w:r>
+        <w:rPr>
+          <w:rtl w:val="0"/>
+        </w:rPr>
+      </w:r>
+    </w:p>
+    <w:p>
+      <w:pPr>
+        <w:widowControl w:val="0"/>
+        <w:tabs>
+          <w:tab w:val="left" w:leader="none" w:pos="1540"/>
+        </w:tabs>
+        <w:spacing w:line="275" w:lineRule="auto"/>
+        <w:ind w:left="1540" w:hanging="359.00000000000006"/>
+        <w:rPr>
+          <w:color w:val="00a933"/>
+        </w:rPr>
+      </w:pPr>
+      <w:r>
+        <w:rPr>
+          <w:rtl w:val="0"/>
+        </w:rPr>
+      </w:r>
+    </w:p>
+    <w:p>
+      <w:pPr>
+        <w:jc w:val="center"/>
+        <w:rPr>
+          <w:b w:val="1"/>
+          <w:sz w:val="24"/>
+          <w:szCs w:val="24"/>
+        </w:rPr>
+      </w:pPr>
+      <w:r>
+        <w:rPr>
+          <w:rtl w:val="0"/>
+        </w:rPr>
+      </w:r>
+    </w:p>
+    <w:p>
+      <w:pPr>
+        <w:jc w:val="center"/>
+        <w:rPr>
+          <w:b w:val="1"/>
+          <w:sz w:val="24"/>
+          <w:szCs w:val="24"/>
+        </w:rPr>
+      </w:pPr>
+      <w:r>
+        <w:rPr>
+          <w:rtl w:val="0"/>
+        </w:rPr>
+      </w:r>
+    </w:p>
+    <w:p>
+      <w:pPr>
+        <w:jc w:val="center"/>
+        <w:rPr>
+          <w:b w:val="1"/>
+          <w:sz w:val="24"/>
+          <w:szCs w:val="24"/>
+        </w:rPr>
+      </w:pPr>
+      <w:r>
+        <w:rPr>
+          <w:rtl w:val="0"/>
+        </w:rPr>
+      </w:r>
+    </w:p>
+    <w:p>
+      <w:pPr>
+        <w:jc w:val="center"/>
+        <w:rPr>
+          <w:b w:val="1"/>
+          <w:sz w:val="24"/>
+          <w:szCs w:val="24"/>
+        </w:rPr>
+      </w:pPr>
+      <w:r>
+        <w:rPr>
+          <w:rtl w:val="0"/>
+        </w:rPr>
+      </w:r>
+    </w:p>
+    <w:p>
+      <w:pPr>
+        <w:jc w:val="center"/>
+        <w:rPr>
+          <w:b w:val="1"/>
+          <w:sz w:val="24"/>
+          <w:szCs w:val="24"/>
+        </w:rPr>
+      </w:pPr>
+      <w:r>
+        <w:rPr>
+          <w:rtl w:val="0"/>
+        </w:rPr>
+      </w:r>
+    </w:p>
+    <w:p>
+      <w:pPr>
+        <w:jc w:val="center"/>
+        <w:rPr>
+          <w:b w:val="1"/>
+          <w:sz w:val="24"/>
+          <w:szCs w:val="24"/>
+        </w:rPr>
+      </w:pPr>
+      <w:r>
+        <w:rPr>
+          <w:rtl w:val="0"/>
+        </w:rPr>
+      </w:r>
+    </w:p>
+    <w:p>
+      <w:pPr>
+        <w:jc w:val="center"/>
+        <w:rPr>
+          <w:b w:val="1"/>
+          <w:sz w:val="24"/>
+          <w:szCs w:val="24"/>
+        </w:rPr>
+      </w:pPr>
+      <w:r>
+        <w:rPr>
+          <w:rtl w:val="0"/>
+        </w:rPr>
+      </w:r>
+    </w:p>
+    <w:p>
+      <w:pPr>
+        <w:jc w:val="center"/>
+        <w:rPr>
+          <w:b w:val="1"/>
+          <w:sz w:val="24"/>
+          <w:szCs w:val="24"/>
+        </w:rPr>
+      </w:pPr>
+      <w:r>
+        <w:rPr>
+          <w:rtl w:val="0"/>
+        </w:rPr>
+      </w:r>
+    </w:p>
+    <w:p>
+      <w:pPr>
+        <w:jc w:val="center"/>
+        <w:rPr>
+          <w:b w:val="1"/>
+          <w:sz w:val="24"/>
+          <w:szCs w:val="24"/>
+        </w:rPr>
+      </w:pPr>
+      <w:r>
+        <w:rPr>
+          <w:rtl w:val="0"/>
+        </w:rPr>
+      </w:r>
+    </w:p>
+    <w:p>
+      <w:pPr>
+        <w:jc w:val="center"/>
+        <w:rPr>
+          <w:b w:val="1"/>
+          <w:sz w:val="24"/>
+          <w:szCs w:val="24"/>
+        </w:rPr>
+      </w:pPr>
+      <w:r>
+        <w:rPr>
+          <w:rtl w:val="0"/>
+        </w:rPr>
+      </w:r>
+    </w:p>
+    <w:p>
+      <w:pPr>
+        <w:jc w:val="center"/>
+        <w:rPr>
+          <w:b w:val="1"/>
+          <w:sz w:val="24"/>
+          <w:szCs w:val="24"/>
+        </w:rPr>
+      </w:pPr>
+      <w:r>
+        <w:rPr>
+          <w:rtl w:val="0"/>
+        </w:rPr>
+      </w:r>
+    </w:p>
+    <w:p>
+      <w:pPr>
+        <w:jc w:val="center"/>
+        <w:rPr>
+          <w:b w:val="1"/>
+          <w:sz w:val="24"/>
+          <w:szCs w:val="24"/>
+        </w:rPr>
+      </w:pPr>
+      <w:r>
+        <w:rPr>
+          <w:rtl w:val="0"/>
+        </w:rPr>
+      </w:r>
+    </w:p>
+    <w:p>
+      <w:pPr>
+        <w:jc w:val="center"/>
+        <w:rPr>
+          <w:b w:val="1"/>
+          <w:sz w:val="24"/>
+          <w:szCs w:val="24"/>
+        </w:rPr>
+      </w:pPr>
+      <w:r>
+        <w:rPr>
+          <w:rtl w:val="0"/>
+        </w:rPr>
+      </w:r>
+    </w:p>
+    <w:p>
+      <w:pPr>
+        <w:jc w:val="center"/>
+        <w:rPr>
+          <w:b w:val="1"/>
+          <w:sz w:val="24"/>
+          <w:szCs w:val="24"/>
+        </w:rPr>
+      </w:pPr>
+      <w:r>
+        <w:rPr>
+          <w:rtl w:val="0"/>
+        </w:rPr>
+      </w:r>
+    </w:p>
+    <w:p>
+      <w:pPr>
+        <w:jc w:val="left"/>
+        <w:rPr>
+          <w:b w:val="1"/>
+          <w:sz w:val="24"/>
+          <w:szCs w:val="24"/>
+        </w:rPr>
+      </w:pPr>
+      <w:r>
+        <w:rPr>
+          <w:rtl w:val="0"/>
+        </w:rPr>
+      </w:r>
+    </w:p>
+    <w:p>
+      <w:pPr>
+        <w:jc w:val="center"/>
+        <w:rPr>
+          <w:b w:val="1"/>
+          <w:sz w:val="24"/>
+          <w:szCs w:val="24"/>
+        </w:rPr>
+      </w:pPr>
+      <w:r>
+        <w:rPr>
+          <w:b w:val="1"/>
+          <w:sz w:val="24"/>
+          <w:szCs w:val="24"/>
+          <w:rtl w:val="0"/>
+        </w:rPr>
+        <w:t xml:space="preserve">Caso 2:</w:t>
+      </w:r>
+    </w:p>
+    <w:p>
+      <w:pPr>
+        <w:jc w:val="center"/>
+        <w:rPr>
+          <w:b w:val="1"/>
+          <w:sz w:val="24"/>
+          <w:szCs w:val="24"/>
+        </w:rPr>
+      </w:pPr>
+      <w:r>
+        <w:rPr>
+          <w:rtl w:val="0"/>
+        </w:rPr>
+      </w:r>
+    </w:p>
+    <w:p>
+      <w:pPr>
+        <w:widowControl w:val="0"/>
+        <w:tabs>
+          <w:tab w:val="left" w:leader="none" w:pos="1540"/>
+        </w:tabs>
+        <w:spacing w:line="275" w:lineRule="auto"/>
+        <w:ind w:left="1540" w:hanging="359.00000000000006"/>
+        <w:rPr>
+          <w:color w:val="00a933"/>
+        </w:rPr>
+      </w:pPr>
+      <w:r>
+        <w:rPr>
+          <w:color w:val="00a933"/>
+          <w:rtl w:val="0"/>
+        </w:rPr>
+        <w:t xml:space="preserve">CREATE DATABASE Ejercicio9_Caso2;</w:t>
+      </w:r>
+    </w:p>
+    <w:p>
+      <w:pPr>
+        <w:widowControl w:val="0"/>
+        <w:tabs>
+          <w:tab w:val="left" w:leader="none" w:pos="1540"/>
+        </w:tabs>
+        <w:spacing w:line="275" w:lineRule="auto"/>
+        <w:ind w:left="1540" w:hanging="359.00000000000006"/>
+        <w:rPr>
+          <w:color w:val="00a933"/>
+        </w:rPr>
+      </w:pPr>
+      <w:r>
+        <w:rPr>
+          <w:rtl w:val="0"/>
+        </w:rPr>
+      </w:r>
+    </w:p>
+    <w:p>
+      <w:pPr>
+        <w:widowControl w:val="0"/>
+        <w:tabs>
+          <w:tab w:val="left" w:leader="none" w:pos="1540"/>
+        </w:tabs>
+        <w:spacing w:line="275" w:lineRule="auto"/>
+        <w:ind w:left="1540" w:hanging="359.00000000000006"/>
+        <w:rPr>
+          <w:color w:val="00a933"/>
+        </w:rPr>
+      </w:pPr>
+      <w:r>
+        <w:rPr>
+          <w:color w:val="00a933"/>
+          <w:rtl w:val="0"/>
+        </w:rPr>
         <w:t xml:space="preserve">CREATE TABLE departamento</w:t>
       </w:r>
     </w:p>
@@ -1452,7 +1976,7 @@
           <w:color w:val="00a933"/>
           <w:rtl w:val="0"/>
         </w:rPr>
-        <w:t xml:space="preserve">  CodJef INT NOT NULL,</w:t>
+        <w:t xml:space="preserve">  CodJef INT NULL,</w:t>
       </w:r>
     </w:p>
     <w:p>
@@ -1482,17 +2006,215 @@
           <w:tab w:val="left" w:leader="none" w:pos="1540"/>
         </w:tabs>
         <w:spacing w:line="275" w:lineRule="auto"/>
-        <w:ind w:left="1540" w:hanging="359.00000000000006"/>
-        <w:rPr>
-          <w:color w:val="00a933"/>
-        </w:rPr>
-      </w:pPr>
-      <w:r>
-        <w:rPr>
-          <w:color w:val="00a933"/>
-          <w:rtl w:val="0"/>
-        </w:rPr>
-        <w:t xml:space="preserve">  FOREIGN KEY (CodJef) REFERENCES empleado(CodEmp)</w:t>
+        <w:ind w:left="0" w:firstLine="0"/>
+        <w:rPr>
+          <w:color w:val="00a933"/>
+        </w:rPr>
+      </w:pPr>
+      <w:r>
+        <w:rPr>
+          <w:rtl w:val="0"/>
+        </w:rPr>
+      </w:r>
+    </w:p>
+    <w:p>
+      <w:pPr>
+        <w:widowControl w:val="0"/>
+        <w:tabs>
+          <w:tab w:val="left" w:leader="none" w:pos="1540"/>
+        </w:tabs>
+        <w:spacing w:line="275" w:lineRule="auto"/>
+        <w:ind w:left="1540" w:hanging="359.00000000000006"/>
+        <w:rPr>
+          <w:color w:val="00a933"/>
+        </w:rPr>
+      </w:pPr>
+      <w:r>
+        <w:rPr>
+          <w:color w:val="00a933"/>
+          <w:rtl w:val="0"/>
+        </w:rPr>
+        <w:t xml:space="preserve">CREATE TABLE empleado</w:t>
+      </w:r>
+    </w:p>
+    <w:p>
+      <w:pPr>
+        <w:widowControl w:val="0"/>
+        <w:tabs>
+          <w:tab w:val="left" w:leader="none" w:pos="1540"/>
+        </w:tabs>
+        <w:spacing w:line="275" w:lineRule="auto"/>
+        <w:ind w:left="1540" w:hanging="359.00000000000006"/>
+        <w:rPr>
+          <w:color w:val="00a933"/>
+        </w:rPr>
+      </w:pPr>
+      <w:r>
+        <w:rPr>
+          <w:color w:val="00a933"/>
+          <w:rtl w:val="0"/>
+        </w:rPr>
+        <w:t xml:space="preserve">(</w:t>
+      </w:r>
+    </w:p>
+    <w:p>
+      <w:pPr>
+        <w:widowControl w:val="0"/>
+        <w:tabs>
+          <w:tab w:val="left" w:leader="none" w:pos="1540"/>
+        </w:tabs>
+        <w:spacing w:line="275" w:lineRule="auto"/>
+        <w:ind w:left="1540" w:hanging="359.00000000000006"/>
+        <w:rPr>
+          <w:color w:val="00a933"/>
+        </w:rPr>
+      </w:pPr>
+      <w:r>
+        <w:rPr>
+          <w:color w:val="00a933"/>
+          <w:rtl w:val="0"/>
+        </w:rPr>
+        <w:t xml:space="preserve">  DNIEmp CHAR(9) NOT NULL,</w:t>
+      </w:r>
+    </w:p>
+    <w:p>
+      <w:pPr>
+        <w:widowControl w:val="0"/>
+        <w:tabs>
+          <w:tab w:val="left" w:leader="none" w:pos="1540"/>
+        </w:tabs>
+        <w:spacing w:line="275" w:lineRule="auto"/>
+        <w:ind w:left="1540" w:hanging="359.00000000000006"/>
+        <w:rPr>
+          <w:color w:val="00a933"/>
+        </w:rPr>
+      </w:pPr>
+      <w:r>
+        <w:rPr>
+          <w:color w:val="00a933"/>
+          <w:rtl w:val="0"/>
+        </w:rPr>
+        <w:t xml:space="preserve">  CodEmp INT NOT NULL,</w:t>
+      </w:r>
+    </w:p>
+    <w:p>
+      <w:pPr>
+        <w:widowControl w:val="0"/>
+        <w:tabs>
+          <w:tab w:val="left" w:leader="none" w:pos="1540"/>
+        </w:tabs>
+        <w:spacing w:line="275" w:lineRule="auto"/>
+        <w:ind w:left="1540" w:hanging="359.00000000000006"/>
+        <w:rPr>
+          <w:color w:val="00a933"/>
+        </w:rPr>
+      </w:pPr>
+      <w:r>
+        <w:rPr>
+          <w:color w:val="00a933"/>
+          <w:rtl w:val="0"/>
+        </w:rPr>
+        <w:t xml:space="preserve">  NomEmp VARCHAR(50) NOT NULL,</w:t>
+      </w:r>
+    </w:p>
+    <w:p>
+      <w:pPr>
+        <w:widowControl w:val="0"/>
+        <w:tabs>
+          <w:tab w:val="left" w:leader="none" w:pos="1540"/>
+        </w:tabs>
+        <w:spacing w:line="275" w:lineRule="auto"/>
+        <w:ind w:left="1540" w:hanging="359.00000000000006"/>
+        <w:rPr>
+          <w:color w:val="00a933"/>
+        </w:rPr>
+      </w:pPr>
+      <w:r>
+        <w:rPr>
+          <w:color w:val="00a933"/>
+          <w:rtl w:val="0"/>
+        </w:rPr>
+        <w:t xml:space="preserve">  ApeEmp VARCHAR(50) NOT NULL,</w:t>
+      </w:r>
+    </w:p>
+    <w:p>
+      <w:pPr>
+        <w:widowControl w:val="0"/>
+        <w:tabs>
+          <w:tab w:val="left" w:leader="none" w:pos="1540"/>
+        </w:tabs>
+        <w:spacing w:line="275" w:lineRule="auto"/>
+        <w:ind w:left="1540" w:hanging="359.00000000000006"/>
+        <w:rPr>
+          <w:color w:val="00a933"/>
+        </w:rPr>
+      </w:pPr>
+      <w:r>
+        <w:rPr>
+          <w:color w:val="00a933"/>
+          <w:rtl w:val="0"/>
+        </w:rPr>
+        <w:t xml:space="preserve">  SalEmp FLOAT NOT NULL,</w:t>
+      </w:r>
+    </w:p>
+    <w:p>
+      <w:pPr>
+        <w:widowControl w:val="0"/>
+        <w:tabs>
+          <w:tab w:val="left" w:leader="none" w:pos="1540"/>
+        </w:tabs>
+        <w:spacing w:line="275" w:lineRule="auto"/>
+        <w:ind w:left="1540" w:hanging="359.00000000000006"/>
+        <w:rPr>
+          <w:color w:val="00a933"/>
+        </w:rPr>
+      </w:pPr>
+      <w:r>
+        <w:rPr>
+          <w:color w:val="00a933"/>
+          <w:rtl w:val="0"/>
+        </w:rPr>
+        <w:t xml:space="preserve">  CodDep INT NULL,</w:t>
+      </w:r>
+    </w:p>
+    <w:p>
+      <w:pPr>
+        <w:widowControl w:val="0"/>
+        <w:tabs>
+          <w:tab w:val="left" w:leader="none" w:pos="1540"/>
+        </w:tabs>
+        <w:spacing w:line="275" w:lineRule="auto"/>
+        <w:ind w:left="1540" w:hanging="359.00000000000006"/>
+        <w:rPr>
+          <w:color w:val="00a933"/>
+        </w:rPr>
+      </w:pPr>
+      <w:r>
+        <w:rPr>
+          <w:color w:val="00a933"/>
+          <w:rtl w:val="0"/>
+        </w:rPr>
+        <w:t xml:space="preserve">  PRIMARY KEY (CodEmp),</w:t>
+      </w:r>
+    </w:p>
+    <w:p>
+      <w:pPr>
+        <w:widowControl w:val="0"/>
+        <w:tabs>
+          <w:tab w:val="left" w:leader="none" w:pos="1540"/>
+        </w:tabs>
+        <w:spacing w:line="275" w:lineRule="auto"/>
+        <w:ind w:left="1540" w:hanging="359.00000000000006"/>
+        <w:rPr>
+          <w:color w:val="00a933"/>
+        </w:rPr>
+      </w:pPr>
+      <w:r>
+        <w:rPr>
+          <w:color w:val="00a933"/>
+          <w:rtl w:val="0"/>
+        </w:rPr>
+        <w:t xml:space="preserve">  FOREIGN KEY (CodDep) REFERENCES departamento(CodDep)</w:t>
       </w:r>
     </w:p>
     <w:p>
@@ -1535,816 +2257,58 @@
     </w:p>
     <w:p>
       <w:pPr>
-        <w:jc w:val="center"/>
-        <w:rPr>
-          <w:b w:val="1"/>
-          <w:sz w:val="24"/>
-          <w:szCs w:val="24"/>
-        </w:rPr>
-      </w:pPr>
-      <w:r>
-        <w:rPr>
-          <w:rtl w:val="0"/>
-        </w:rPr>
-      </w:r>
-    </w:p>
-    <w:p>
-      <w:pPr>
-        <w:jc w:val="center"/>
-        <w:rPr>
-          <w:b w:val="1"/>
-          <w:sz w:val="24"/>
-          <w:szCs w:val="24"/>
-        </w:rPr>
-      </w:pPr>
-      <w:r>
-        <w:rPr>
-          <w:rtl w:val="0"/>
-        </w:rPr>
-      </w:r>
-    </w:p>
-    <w:p>
-      <w:pPr>
-        <w:jc w:val="center"/>
-        <w:rPr>
-          <w:b w:val="1"/>
-          <w:sz w:val="24"/>
-          <w:szCs w:val="24"/>
-        </w:rPr>
-      </w:pPr>
-      <w:r>
-        <w:rPr>
-          <w:rtl w:val="0"/>
-        </w:rPr>
-      </w:r>
-    </w:p>
-    <w:p>
-      <w:pPr>
-        <w:jc w:val="center"/>
-        <w:rPr>
-          <w:b w:val="1"/>
-          <w:sz w:val="24"/>
-          <w:szCs w:val="24"/>
-        </w:rPr>
-      </w:pPr>
-      <w:r>
-        <w:rPr>
-          <w:rtl w:val="0"/>
-        </w:rPr>
-      </w:r>
-    </w:p>
-    <w:p>
-      <w:pPr>
-        <w:jc w:val="center"/>
-        <w:rPr>
-          <w:b w:val="1"/>
-          <w:sz w:val="24"/>
-          <w:szCs w:val="24"/>
-        </w:rPr>
-      </w:pPr>
-      <w:r>
-        <w:rPr>
-          <w:rtl w:val="0"/>
-        </w:rPr>
-      </w:r>
-    </w:p>
-    <w:p>
-      <w:pPr>
-        <w:jc w:val="center"/>
-        <w:rPr>
-          <w:b w:val="1"/>
-          <w:sz w:val="24"/>
-          <w:szCs w:val="24"/>
-        </w:rPr>
-      </w:pPr>
-      <w:r>
-        <w:rPr>
-          <w:rtl w:val="0"/>
-        </w:rPr>
-      </w:r>
-    </w:p>
-    <w:p>
-      <w:pPr>
-        <w:jc w:val="center"/>
-        <w:rPr>
-          <w:b w:val="1"/>
-          <w:sz w:val="24"/>
-          <w:szCs w:val="24"/>
-        </w:rPr>
-      </w:pPr>
-      <w:r>
-        <w:rPr>
-          <w:rtl w:val="0"/>
-        </w:rPr>
-      </w:r>
-    </w:p>
-    <w:p>
-      <w:pPr>
-        <w:jc w:val="center"/>
-        <w:rPr>
-          <w:b w:val="1"/>
-          <w:sz w:val="24"/>
-          <w:szCs w:val="24"/>
-        </w:rPr>
-      </w:pPr>
-      <w:r>
-        <w:rPr>
-          <w:rtl w:val="0"/>
-        </w:rPr>
-      </w:r>
-    </w:p>
-    <w:p>
-      <w:pPr>
-        <w:jc w:val="center"/>
-        <w:rPr>
-          <w:b w:val="1"/>
-          <w:sz w:val="24"/>
-          <w:szCs w:val="24"/>
-        </w:rPr>
-      </w:pPr>
-      <w:r>
-        <w:rPr>
-          <w:rtl w:val="0"/>
-        </w:rPr>
-      </w:r>
-    </w:p>
-    <w:p>
-      <w:pPr>
-        <w:jc w:val="center"/>
-        <w:rPr>
-          <w:b w:val="1"/>
-          <w:sz w:val="24"/>
-          <w:szCs w:val="24"/>
-        </w:rPr>
-      </w:pPr>
-      <w:r>
-        <w:rPr>
-          <w:rtl w:val="0"/>
-        </w:rPr>
-      </w:r>
-    </w:p>
-    <w:p>
-      <w:pPr>
-        <w:jc w:val="center"/>
-        <w:rPr>
-          <w:b w:val="1"/>
-          <w:sz w:val="24"/>
-          <w:szCs w:val="24"/>
-        </w:rPr>
-      </w:pPr>
-      <w:r>
-        <w:rPr>
-          <w:rtl w:val="0"/>
-        </w:rPr>
-      </w:r>
-    </w:p>
-    <w:p>
-      <w:pPr>
-        <w:jc w:val="center"/>
-        <w:rPr>
-          <w:b w:val="1"/>
-          <w:sz w:val="24"/>
-          <w:szCs w:val="24"/>
-        </w:rPr>
-      </w:pPr>
-      <w:r>
-        <w:rPr>
-          <w:rtl w:val="0"/>
-        </w:rPr>
-      </w:r>
-    </w:p>
-    <w:p>
-      <w:pPr>
-        <w:jc w:val="center"/>
-        <w:rPr>
-          <w:b w:val="1"/>
-          <w:sz w:val="24"/>
-          <w:szCs w:val="24"/>
-        </w:rPr>
-      </w:pPr>
-      <w:r>
-        <w:rPr>
-          <w:rtl w:val="0"/>
-        </w:rPr>
-      </w:r>
-    </w:p>
-    <w:p>
-      <w:pPr>
-        <w:jc w:val="center"/>
-        <w:rPr>
-          <w:b w:val="1"/>
-          <w:sz w:val="24"/>
-          <w:szCs w:val="24"/>
-        </w:rPr>
-      </w:pPr>
-      <w:r>
-        <w:rPr>
-          <w:rtl w:val="0"/>
-        </w:rPr>
-      </w:r>
-    </w:p>
-    <w:p>
-      <w:pPr>
-        <w:jc w:val="center"/>
-        <w:rPr>
-          <w:b w:val="1"/>
-          <w:sz w:val="24"/>
-          <w:szCs w:val="24"/>
-        </w:rPr>
-      </w:pPr>
-      <w:r>
-        <w:rPr>
-          <w:rtl w:val="0"/>
-        </w:rPr>
-      </w:r>
-    </w:p>
-    <w:p>
-      <w:pPr>
-        <w:jc w:val="center"/>
-        <w:rPr>
-          <w:b w:val="1"/>
-          <w:sz w:val="24"/>
-          <w:szCs w:val="24"/>
-        </w:rPr>
-      </w:pPr>
-      <w:r>
-        <w:rPr>
-          <w:rtl w:val="0"/>
-        </w:rPr>
-      </w:r>
-    </w:p>
-    <w:p>
-      <w:pPr>
-        <w:jc w:val="center"/>
-        <w:rPr>
-          <w:b w:val="1"/>
-          <w:sz w:val="24"/>
-          <w:szCs w:val="24"/>
-        </w:rPr>
-      </w:pPr>
-      <w:r>
-        <w:rPr>
-          <w:rtl w:val="0"/>
-        </w:rPr>
-      </w:r>
-    </w:p>
-    <w:p>
-      <w:pPr>
-        <w:jc w:val="center"/>
-        <w:rPr>
-          <w:b w:val="1"/>
-          <w:sz w:val="24"/>
-          <w:szCs w:val="24"/>
-        </w:rPr>
-      </w:pPr>
-      <w:r>
-        <w:rPr>
-          <w:rtl w:val="0"/>
-        </w:rPr>
-      </w:r>
-    </w:p>
-    <w:p>
-      <w:pPr>
-        <w:jc w:val="center"/>
-        <w:rPr>
-          <w:b w:val="1"/>
-          <w:sz w:val="24"/>
-          <w:szCs w:val="24"/>
-        </w:rPr>
-      </w:pPr>
-      <w:r>
-        <w:rPr>
-          <w:b w:val="1"/>
-          <w:sz w:val="24"/>
-          <w:szCs w:val="24"/>
-          <w:rtl w:val="0"/>
-        </w:rPr>
-        <w:t xml:space="preserve">Caso 2:</w:t>
-      </w:r>
-    </w:p>
-    <w:p>
-      <w:pPr>
-        <w:jc w:val="center"/>
-        <w:rPr>
-          <w:b w:val="1"/>
-          <w:sz w:val="24"/>
-          <w:szCs w:val="24"/>
-        </w:rPr>
-      </w:pPr>
-      <w:r>
-        <w:rPr>
-          <w:rtl w:val="0"/>
-        </w:rPr>
-      </w:r>
-    </w:p>
-    <w:p>
-      <w:pPr>
-        <w:widowControl w:val="0"/>
-        <w:tabs>
-          <w:tab w:val="left" w:leader="none" w:pos="1540"/>
-        </w:tabs>
-        <w:spacing w:line="275" w:lineRule="auto"/>
-        <w:ind w:left="1540" w:hanging="359.00000000000006"/>
-        <w:rPr>
-          <w:color w:val="00a933"/>
-        </w:rPr>
-      </w:pPr>
-      <w:r>
-        <w:rPr>
-          <w:color w:val="00a933"/>
-          <w:rtl w:val="0"/>
-        </w:rPr>
-        <w:t xml:space="preserve">CREATE DATABASE Ejercicio9_Caso2;</w:t>
-      </w:r>
-    </w:p>
-    <w:p>
-      <w:pPr>
-        <w:widowControl w:val="0"/>
-        <w:tabs>
-          <w:tab w:val="left" w:leader="none" w:pos="1540"/>
-        </w:tabs>
-        <w:spacing w:line="275" w:lineRule="auto"/>
-        <w:ind w:left="1540" w:hanging="359.00000000000006"/>
-        <w:rPr>
-          <w:color w:val="00a933"/>
-        </w:rPr>
-      </w:pPr>
-      <w:r>
-        <w:rPr>
-          <w:rtl w:val="0"/>
-        </w:rPr>
-      </w:r>
-    </w:p>
-    <w:p>
-      <w:pPr>
-        <w:widowControl w:val="0"/>
-        <w:tabs>
-          <w:tab w:val="left" w:leader="none" w:pos="1540"/>
-        </w:tabs>
-        <w:spacing w:line="275" w:lineRule="auto"/>
-        <w:ind w:left="1540" w:hanging="359.00000000000006"/>
-        <w:rPr>
-          <w:color w:val="00a933"/>
-        </w:rPr>
-      </w:pPr>
-      <w:r>
-        <w:rPr>
-          <w:color w:val="00a933"/>
-          <w:rtl w:val="0"/>
-        </w:rPr>
-        <w:t xml:space="preserve">CREATE TABLE empleado</w:t>
-      </w:r>
-    </w:p>
-    <w:p>
-      <w:pPr>
-        <w:widowControl w:val="0"/>
-        <w:tabs>
-          <w:tab w:val="left" w:leader="none" w:pos="1540"/>
-        </w:tabs>
-        <w:spacing w:line="275" w:lineRule="auto"/>
-        <w:ind w:left="1540" w:hanging="359.00000000000006"/>
-        <w:rPr>
-          <w:color w:val="00a933"/>
-        </w:rPr>
-      </w:pPr>
-      <w:r>
-        <w:rPr>
-          <w:color w:val="00a933"/>
-          <w:rtl w:val="0"/>
-        </w:rPr>
-        <w:t xml:space="preserve">(</w:t>
-      </w:r>
-    </w:p>
-    <w:p>
-      <w:pPr>
-        <w:widowControl w:val="0"/>
-        <w:tabs>
-          <w:tab w:val="left" w:leader="none" w:pos="1540"/>
-        </w:tabs>
-        <w:spacing w:line="275" w:lineRule="auto"/>
-        <w:ind w:left="1540" w:hanging="359.00000000000006"/>
-        <w:rPr>
-          <w:color w:val="00a933"/>
-        </w:rPr>
-      </w:pPr>
-      <w:r>
-        <w:rPr>
-          <w:color w:val="00a933"/>
-          <w:rtl w:val="0"/>
-        </w:rPr>
-        <w:t xml:space="preserve">  DNIEmp CHAR(9) NOT NULL,</w:t>
-      </w:r>
-    </w:p>
-    <w:p>
-      <w:pPr>
-        <w:widowControl w:val="0"/>
-        <w:tabs>
-          <w:tab w:val="left" w:leader="none" w:pos="1540"/>
-        </w:tabs>
-        <w:spacing w:line="275" w:lineRule="auto"/>
-        <w:ind w:left="1540" w:hanging="359.00000000000006"/>
-        <w:rPr>
-          <w:color w:val="00a933"/>
-        </w:rPr>
-      </w:pPr>
-      <w:r>
-        <w:rPr>
-          <w:color w:val="00a933"/>
-          <w:rtl w:val="0"/>
-        </w:rPr>
-        <w:t xml:space="preserve">  CodEmp INT NOT NULL,</w:t>
-      </w:r>
-    </w:p>
-    <w:p>
-      <w:pPr>
-        <w:widowControl w:val="0"/>
-        <w:tabs>
-          <w:tab w:val="left" w:leader="none" w:pos="1540"/>
-        </w:tabs>
-        <w:spacing w:line="275" w:lineRule="auto"/>
-        <w:ind w:left="1540" w:hanging="359.00000000000006"/>
-        <w:rPr>
-          <w:color w:val="00a933"/>
-        </w:rPr>
-      </w:pPr>
-      <w:r>
-        <w:rPr>
-          <w:color w:val="00a933"/>
-          <w:rtl w:val="0"/>
-        </w:rPr>
-        <w:t xml:space="preserve">  NomEmp VARCHAR(50) NOT NULL,</w:t>
-      </w:r>
-    </w:p>
-    <w:p>
-      <w:pPr>
-        <w:widowControl w:val="0"/>
-        <w:tabs>
-          <w:tab w:val="left" w:leader="none" w:pos="1540"/>
-        </w:tabs>
-        <w:spacing w:line="275" w:lineRule="auto"/>
-        <w:ind w:left="1540" w:hanging="359.00000000000006"/>
-        <w:rPr>
-          <w:color w:val="00a933"/>
-        </w:rPr>
-      </w:pPr>
-      <w:r>
-        <w:rPr>
-          <w:color w:val="00a933"/>
-          <w:rtl w:val="0"/>
-        </w:rPr>
-        <w:t xml:space="preserve">  ApeEmp VARCHAR(50) NOT NULL,</w:t>
-      </w:r>
-    </w:p>
-    <w:p>
-      <w:pPr>
-        <w:widowControl w:val="0"/>
-        <w:tabs>
-          <w:tab w:val="left" w:leader="none" w:pos="1540"/>
-        </w:tabs>
-        <w:spacing w:line="275" w:lineRule="auto"/>
-        <w:ind w:left="1540" w:hanging="359.00000000000006"/>
-        <w:rPr>
-          <w:color w:val="00a933"/>
-        </w:rPr>
-      </w:pPr>
-      <w:r>
-        <w:rPr>
-          <w:color w:val="00a933"/>
-          <w:rtl w:val="0"/>
-        </w:rPr>
-        <w:t xml:space="preserve">  SalEmp FLOAT NOT NULL,</w:t>
-      </w:r>
-    </w:p>
-    <w:p>
-      <w:pPr>
-        <w:widowControl w:val="0"/>
-        <w:tabs>
-          <w:tab w:val="left" w:leader="none" w:pos="1540"/>
-        </w:tabs>
-        <w:spacing w:line="275" w:lineRule="auto"/>
-        <w:ind w:left="1540" w:hanging="359.00000000000006"/>
-        <w:rPr>
-          <w:color w:val="00a933"/>
-        </w:rPr>
-      </w:pPr>
-      <w:r>
-        <w:rPr>
-          <w:color w:val="00a933"/>
-          <w:rtl w:val="0"/>
-        </w:rPr>
-        <w:t xml:space="preserve">  CodDep INT NULL,</w:t>
-      </w:r>
-    </w:p>
-    <w:p>
-      <w:pPr>
-        <w:widowControl w:val="0"/>
-        <w:tabs>
-          <w:tab w:val="left" w:leader="none" w:pos="1540"/>
-        </w:tabs>
-        <w:spacing w:line="275" w:lineRule="auto"/>
-        <w:ind w:left="1540" w:hanging="359.00000000000006"/>
-        <w:rPr>
-          <w:color w:val="00a933"/>
-        </w:rPr>
-      </w:pPr>
-      <w:r>
-        <w:rPr>
-          <w:color w:val="00a933"/>
-          <w:rtl w:val="0"/>
-        </w:rPr>
-        <w:t xml:space="preserve">  PRIMARY KEY (CodEmp),</w:t>
-      </w:r>
-    </w:p>
-    <w:p>
-      <w:pPr>
-        <w:widowControl w:val="0"/>
-        <w:tabs>
-          <w:tab w:val="left" w:leader="none" w:pos="1540"/>
-        </w:tabs>
-        <w:spacing w:line="275" w:lineRule="auto"/>
-        <w:ind w:left="1540" w:hanging="359.00000000000006"/>
-        <w:rPr>
-          <w:color w:val="00a933"/>
-        </w:rPr>
-      </w:pPr>
-      <w:r>
-        <w:rPr>
-          <w:color w:val="00a933"/>
-          <w:rtl w:val="0"/>
-        </w:rPr>
-        <w:t xml:space="preserve">  FOREIGN KEY (CodDep) REFERENCES departamento(CodDep)</w:t>
-      </w:r>
-    </w:p>
-    <w:p>
-      <w:pPr>
-        <w:widowControl w:val="0"/>
-        <w:tabs>
-          <w:tab w:val="left" w:leader="none" w:pos="1540"/>
-        </w:tabs>
-        <w:spacing w:line="275" w:lineRule="auto"/>
-        <w:ind w:left="1540" w:hanging="359.00000000000006"/>
-        <w:rPr>
-          <w:color w:val="00a933"/>
-        </w:rPr>
-      </w:pPr>
-      <w:r>
-        <w:rPr>
-          <w:color w:val="00a933"/>
-          <w:rtl w:val="0"/>
-        </w:rPr>
-        <w:t xml:space="preserve">);</w:t>
-      </w:r>
-    </w:p>
-    <w:p>
-      <w:pPr>
-        <w:widowControl w:val="0"/>
-        <w:tabs>
-          <w:tab w:val="left" w:leader="none" w:pos="1540"/>
-        </w:tabs>
-        <w:spacing w:line="275" w:lineRule="auto"/>
-        <w:ind w:left="1540" w:hanging="359.00000000000006"/>
-        <w:rPr>
-          <w:color w:val="00a933"/>
-        </w:rPr>
-      </w:pPr>
-      <w:r>
-        <w:rPr>
-          <w:rtl w:val="0"/>
-        </w:rPr>
-      </w:r>
-    </w:p>
-    <w:p>
-      <w:pPr>
-        <w:widowControl w:val="0"/>
-        <w:tabs>
-          <w:tab w:val="left" w:leader="none" w:pos="1540"/>
-        </w:tabs>
-        <w:spacing w:line="275" w:lineRule="auto"/>
-        <w:ind w:left="1540" w:hanging="359.00000000000006"/>
-        <w:rPr>
-          <w:color w:val="00a933"/>
-        </w:rPr>
-      </w:pPr>
-      <w:r>
-        <w:rPr>
-          <w:rtl w:val="0"/>
-        </w:rPr>
-      </w:r>
-    </w:p>
-    <w:p>
-      <w:pPr>
-        <w:widowControl w:val="0"/>
-        <w:tabs>
-          <w:tab w:val="left" w:leader="none" w:pos="1540"/>
-        </w:tabs>
-        <w:spacing w:line="275" w:lineRule="auto"/>
-        <w:ind w:left="1540" w:hanging="359.00000000000006"/>
-        <w:rPr>
-          <w:color w:val="00a933"/>
-        </w:rPr>
-      </w:pPr>
-      <w:r>
-        <w:rPr>
-          <w:rtl w:val="0"/>
-        </w:rPr>
-      </w:r>
-    </w:p>
-    <w:p>
-      <w:pPr>
-        <w:widowControl w:val="0"/>
-        <w:tabs>
-          <w:tab w:val="left" w:leader="none" w:pos="1540"/>
-        </w:tabs>
-        <w:spacing w:line="275" w:lineRule="auto"/>
-        <w:ind w:left="1540" w:hanging="359.00000000000006"/>
-        <w:rPr>
-          <w:color w:val="00a933"/>
-        </w:rPr>
-      </w:pPr>
-      <w:r>
-        <w:rPr>
-          <w:rtl w:val="0"/>
-        </w:rPr>
-      </w:r>
-    </w:p>
-    <w:p>
-      <w:pPr>
-        <w:widowControl w:val="0"/>
-        <w:tabs>
-          <w:tab w:val="left" w:leader="none" w:pos="1540"/>
-        </w:tabs>
-        <w:spacing w:line="275" w:lineRule="auto"/>
-        <w:ind w:left="1540" w:hanging="359.00000000000006"/>
-        <w:rPr>
-          <w:color w:val="00a933"/>
-        </w:rPr>
-      </w:pPr>
-      <w:r>
-        <w:rPr>
-          <w:color w:val="00a933"/>
-          <w:rtl w:val="0"/>
-        </w:rPr>
-        <w:t xml:space="preserve">CREATE TABLE departamento</w:t>
-      </w:r>
-    </w:p>
-    <w:p>
-      <w:pPr>
-        <w:widowControl w:val="0"/>
-        <w:tabs>
-          <w:tab w:val="left" w:leader="none" w:pos="1540"/>
-        </w:tabs>
-        <w:spacing w:line="275" w:lineRule="auto"/>
-        <w:ind w:left="1540" w:hanging="359.00000000000006"/>
-        <w:rPr>
-          <w:color w:val="00a933"/>
-        </w:rPr>
-      </w:pPr>
-      <w:r>
-        <w:rPr>
-          <w:color w:val="00a933"/>
-          <w:rtl w:val="0"/>
-        </w:rPr>
-        <w:t xml:space="preserve">(</w:t>
-      </w:r>
-    </w:p>
-    <w:p>
-      <w:pPr>
-        <w:widowControl w:val="0"/>
-        <w:tabs>
-          <w:tab w:val="left" w:leader="none" w:pos="1540"/>
-        </w:tabs>
-        <w:spacing w:line="275" w:lineRule="auto"/>
-        <w:ind w:left="1540" w:hanging="359.00000000000006"/>
-        <w:rPr>
-          <w:color w:val="00a933"/>
-        </w:rPr>
-      </w:pPr>
-      <w:r>
-        <w:rPr>
-          <w:color w:val="00a933"/>
-          <w:rtl w:val="0"/>
-        </w:rPr>
-        <w:t xml:space="preserve">  CodDep INT NOT NULL,</w:t>
-      </w:r>
-    </w:p>
-    <w:p>
-      <w:pPr>
-        <w:widowControl w:val="0"/>
-        <w:tabs>
-          <w:tab w:val="left" w:leader="none" w:pos="1540"/>
-        </w:tabs>
-        <w:spacing w:line="275" w:lineRule="auto"/>
-        <w:ind w:left="1540" w:hanging="359.00000000000006"/>
-        <w:rPr>
-          <w:color w:val="00a933"/>
-        </w:rPr>
-      </w:pPr>
-      <w:r>
-        <w:rPr>
-          <w:color w:val="00a933"/>
-          <w:rtl w:val="0"/>
-        </w:rPr>
-        <w:t xml:space="preserve">  NumDes INT NOT NULL,</w:t>
-      </w:r>
-    </w:p>
-    <w:p>
-      <w:pPr>
-        <w:widowControl w:val="0"/>
-        <w:tabs>
-          <w:tab w:val="left" w:leader="none" w:pos="1540"/>
-        </w:tabs>
-        <w:spacing w:line="275" w:lineRule="auto"/>
-        <w:ind w:left="1540" w:hanging="359.00000000000006"/>
-        <w:rPr>
-          <w:color w:val="00a933"/>
-        </w:rPr>
-      </w:pPr>
-      <w:r>
-        <w:rPr>
-          <w:color w:val="00a933"/>
-          <w:rtl w:val="0"/>
-        </w:rPr>
-        <w:t xml:space="preserve">  NomDep VARCHAR(100) NOT NULL,</w:t>
-      </w:r>
-    </w:p>
-    <w:p>
-      <w:pPr>
-        <w:widowControl w:val="0"/>
-        <w:tabs>
-          <w:tab w:val="left" w:leader="none" w:pos="1540"/>
-        </w:tabs>
-        <w:spacing w:line="275" w:lineRule="auto"/>
-        <w:ind w:left="1540" w:hanging="359.00000000000006"/>
-        <w:rPr>
-          <w:color w:val="00a933"/>
-        </w:rPr>
-      </w:pPr>
-      <w:r>
-        <w:rPr>
-          <w:color w:val="00a933"/>
-          <w:rtl w:val="0"/>
-        </w:rPr>
-        <w:t xml:space="preserve">  CodJef INT NULL,</w:t>
-      </w:r>
-    </w:p>
-    <w:p>
-      <w:pPr>
-        <w:widowControl w:val="0"/>
-        <w:tabs>
-          <w:tab w:val="left" w:leader="none" w:pos="1540"/>
-        </w:tabs>
-        <w:spacing w:line="275" w:lineRule="auto"/>
-        <w:ind w:left="1540" w:hanging="359.00000000000006"/>
-        <w:rPr>
-          <w:color w:val="00a933"/>
-        </w:rPr>
-      </w:pPr>
-      <w:r>
-        <w:rPr>
-          <w:color w:val="00a933"/>
-          <w:rtl w:val="0"/>
-        </w:rPr>
-        <w:t xml:space="preserve">  PRIMARY KEY (CodDep),</w:t>
-      </w:r>
-    </w:p>
-    <w:p>
-      <w:pPr>
-        <w:widowControl w:val="0"/>
-        <w:tabs>
-          <w:tab w:val="left" w:leader="none" w:pos="1540"/>
-        </w:tabs>
-        <w:spacing w:line="275" w:lineRule="auto"/>
-        <w:ind w:left="1540" w:hanging="359.00000000000006"/>
-        <w:rPr>
-          <w:color w:val="00a933"/>
-        </w:rPr>
-      </w:pPr>
-      <w:r>
-        <w:rPr>
-          <w:color w:val="00a933"/>
-          <w:rtl w:val="0"/>
-        </w:rPr>
-        <w:t xml:space="preserve">  FOREIGN KEY (CodJef) REFERENCES empleado(CodEmp)</w:t>
-      </w:r>
-    </w:p>
-    <w:p>
-      <w:pPr>
-        <w:widowControl w:val="0"/>
-        <w:tabs>
-          <w:tab w:val="left" w:leader="none" w:pos="1540"/>
-        </w:tabs>
-        <w:spacing w:line="275" w:lineRule="auto"/>
-        <w:ind w:left="1540" w:hanging="359.00000000000006"/>
-        <w:rPr>
-          <w:color w:val="00a933"/>
-        </w:rPr>
-      </w:pPr>
-      <w:r>
-        <w:rPr>
-          <w:color w:val="00a933"/>
-          <w:rtl w:val="0"/>
-        </w:rPr>
-        <w:t xml:space="preserve">);</w:t>
+        <w:widowControl w:val="0"/>
+        <w:tabs>
+          <w:tab w:val="left" w:leader="none" w:pos="1540"/>
+        </w:tabs>
+        <w:spacing w:line="275" w:lineRule="auto"/>
+        <w:ind w:left="1540" w:hanging="359.00000000000006"/>
+        <w:rPr>
+          <w:color w:val="00a933"/>
+        </w:rPr>
+      </w:pPr>
+      <w:r>
+        <w:rPr>
+          <w:color w:val="00a933"/>
+          <w:rtl w:val="0"/>
+        </w:rPr>
+        <w:t xml:space="preserve">ALTER TABLE departamento ADD CONSTRAINT fk_jefe FOREIGN KEY (CoJef) REFERENCES empleado(CodEmp);</w:t>
+      </w:r>
+    </w:p>
+    <w:p>
+      <w:pPr>
+        <w:widowControl w:val="0"/>
+        <w:tabs>
+          <w:tab w:val="left" w:leader="none" w:pos="1540"/>
+        </w:tabs>
+        <w:spacing w:line="275" w:lineRule="auto"/>
+        <w:ind w:left="0" w:firstLine="0"/>
+        <w:rPr>
+          <w:color w:val="00a933"/>
+        </w:rPr>
+      </w:pPr>
+      <w:r>
+        <w:rPr>
+          <w:rtl w:val="0"/>
+        </w:rPr>
+      </w:r>
+    </w:p>
+    <w:p>
+      <w:pPr>
+        <w:widowControl w:val="0"/>
+        <w:tabs>
+          <w:tab w:val="left" w:leader="none" w:pos="1540"/>
+        </w:tabs>
+        <w:spacing w:line="275" w:lineRule="auto"/>
+        <w:ind w:left="1540" w:hanging="359.00000000000006"/>
+        <w:rPr>
+          <w:color w:val="00a933"/>
+        </w:rPr>
+      </w:pPr>
+      <w:r>
+        <w:rPr>
+          <w:rtl w:val="0"/>
+        </w:rPr>
       </w:r>
     </w:p>
     <w:p>
@@ -2583,9 +2547,54 @@
       </w:pPr>
       <w:r>
         <w:rPr>
+          <w:rtl w:val="0"/>
+        </w:rPr>
+      </w:r>
+    </w:p>
+    <w:p>
+      <w:pPr>
+        <w:jc w:val="center"/>
+        <w:rPr>
           <w:b w:val="1"/>
           <w:sz w:val="26"/>
           <w:szCs w:val="26"/>
+        </w:rPr>
+      </w:pPr>
+      <w:r>
+        <w:rPr>
+          <w:rtl w:val="0"/>
+        </w:rPr>
+      </w:r>
+    </w:p>
+    <w:p>
+      <w:pPr>
+        <w:jc w:val="center"/>
+        <w:rPr>
+          <w:b w:val="1"/>
+          <w:sz w:val="26"/>
+          <w:szCs w:val="26"/>
+        </w:rPr>
+      </w:pPr>
+      <w:r>
+        <w:rPr>
+          <w:rtl w:val="0"/>
+        </w:rPr>
+      </w:r>
+    </w:p>
+    <w:p>
+      <w:pPr>
+        <w:jc w:val="center"/>
+        <w:rPr>
+          <w:b w:val="1"/>
+          <w:sz w:val="26"/>
+          <w:szCs w:val="26"/>
+        </w:rPr>
+      </w:pPr>
+      <w:r>
+        <w:rPr>
+          <w:b w:val="1"/>
+          <w:sz w:val="26"/>
+          <w:szCs w:val="26"/>
           <w:rtl w:val="0"/>
         </w:rPr>
         <w:t xml:space="preserve">2. Insertar datos desde phpmyadmin utilizando la sentencia INSERT INTO del LMD de SQL.</w:t>
@@ -2628,146 +2637,6 @@
           <w:rtl w:val="0"/>
         </w:rPr>
         <w:t xml:space="preserve">Caso 1:</w:t>
-      </w:r>
-    </w:p>
-    <w:p>
-      <w:pPr>
-        <w:widowControl w:val="0"/>
-        <w:tabs>
-          <w:tab w:val="left" w:leader="none" w:pos="1540"/>
-        </w:tabs>
-        <w:spacing w:line="275" w:lineRule="auto"/>
-        <w:ind w:left="0" w:firstLine="0"/>
-        <w:rPr>
-          <w:color w:val="00a933"/>
-          <w:sz w:val="24"/>
-          <w:szCs w:val="24"/>
-        </w:rPr>
-      </w:pPr>
-      <w:r>
-        <w:rPr>
-          <w:rtl w:val="0"/>
-        </w:rPr>
-      </w:r>
-    </w:p>
-    <w:p>
-      <w:pPr>
-        <w:widowControl w:val="0"/>
-        <w:tabs>
-          <w:tab w:val="left" w:leader="none" w:pos="1540"/>
-        </w:tabs>
-        <w:spacing w:line="275" w:lineRule="auto"/>
-        <w:ind w:left="1540" w:hanging="359.00000000000006"/>
-        <w:rPr>
-          <w:color w:val="00a933"/>
-          <w:sz w:val="24"/>
-          <w:szCs w:val="24"/>
-        </w:rPr>
-      </w:pPr>
-      <w:r>
-        <w:rPr>
-          <w:color w:val="00a933"/>
-          <w:sz w:val="24"/>
-          <w:szCs w:val="24"/>
-          <w:rtl w:val="0"/>
-        </w:rPr>
-        <w:t xml:space="preserve">INSERT INTO departamento (CodDep, NumDes, NomDep, CodJef)</w:t>
-      </w:r>
-    </w:p>
-    <w:p>
-      <w:pPr>
-        <w:widowControl w:val="0"/>
-        <w:tabs>
-          <w:tab w:val="left" w:leader="none" w:pos="1540"/>
-        </w:tabs>
-        <w:spacing w:line="275" w:lineRule="auto"/>
-        <w:ind w:left="1540" w:hanging="359.00000000000006"/>
-        <w:rPr>
-          <w:color w:val="00a933"/>
-          <w:sz w:val="24"/>
-          <w:szCs w:val="24"/>
-        </w:rPr>
-      </w:pPr>
-      <w:r>
-        <w:rPr>
-          <w:color w:val="00a933"/>
-          <w:sz w:val="24"/>
-          <w:szCs w:val="24"/>
-          <w:rtl w:val="0"/>
-        </w:rPr>
-        <w:t xml:space="preserve">VALUES </w:t>
-      </w:r>
-    </w:p>
-    <w:p>
-      <w:pPr>
-        <w:widowControl w:val="0"/>
-        <w:tabs>
-          <w:tab w:val="left" w:leader="none" w:pos="1540"/>
-        </w:tabs>
-        <w:spacing w:line="275" w:lineRule="auto"/>
-        <w:ind w:left="1540" w:hanging="359.00000000000006"/>
-        <w:rPr>
-          <w:color w:val="00a933"/>
-          <w:sz w:val="24"/>
-          <w:szCs w:val="24"/>
-        </w:rPr>
-      </w:pPr>
-      <w:r>
-        <w:rPr>
-          <w:color w:val="00a933"/>
-          <w:sz w:val="24"/>
-          <w:szCs w:val="24"/>
-          <w:rtl w:val="0"/>
-        </w:rPr>
-        <w:t xml:space="preserve">    (1, 101, 'Química', 1),</w:t>
-      </w:r>
-    </w:p>
-    <w:p>
-      <w:pPr>
-        <w:widowControl w:val="0"/>
-        <w:tabs>
-          <w:tab w:val="left" w:leader="none" w:pos="1540"/>
-        </w:tabs>
-        <w:spacing w:line="275" w:lineRule="auto"/>
-        <w:ind w:left="1540" w:hanging="359.00000000000006"/>
-        <w:rPr>
-          <w:color w:val="00a933"/>
-          <w:sz w:val="24"/>
-          <w:szCs w:val="24"/>
-        </w:rPr>
-      </w:pPr>
-      <w:r>
-        <w:rPr>
-          <w:color w:val="00a933"/>
-          <w:sz w:val="24"/>
-          <w:szCs w:val="24"/>
-          <w:rtl w:val="0"/>
-        </w:rPr>
-        <w:t xml:space="preserve">    (2, 102, 'Distribución', 2),</w:t>
-      </w:r>
-    </w:p>
-    <w:p>
-      <w:pPr>
-        <w:widowControl w:val="0"/>
-        <w:tabs>
-          <w:tab w:val="left" w:leader="none" w:pos="1540"/>
-        </w:tabs>
-        <w:spacing w:line="275" w:lineRule="auto"/>
-        <w:ind w:left="1540" w:hanging="359.00000000000006"/>
-        <w:rPr>
-          <w:color w:val="00a933"/>
-          <w:sz w:val="24"/>
-          <w:szCs w:val="24"/>
-        </w:rPr>
-      </w:pPr>
-      <w:r>
-        <w:rPr>
-          <w:color w:val="00a933"/>
-          <w:sz w:val="24"/>
-          <w:szCs w:val="24"/>
-          <w:rtl w:val="0"/>
-        </w:rPr>
-        <w:t xml:space="preserve">    (3, 103, 'Legal', 3);</w:t>
       </w:r>
     </w:p>
     <w:p>
@@ -3017,6 +2886,146 @@
     </w:p>
     <w:p>
       <w:pPr>
+        <w:widowControl w:val="0"/>
+        <w:tabs>
+          <w:tab w:val="left" w:leader="none" w:pos="1540"/>
+        </w:tabs>
+        <w:spacing w:line="275" w:lineRule="auto"/>
+        <w:ind w:left="1540" w:hanging="359.00000000000006"/>
+        <w:rPr>
+          <w:color w:val="00a933"/>
+          <w:sz w:val="24"/>
+          <w:szCs w:val="24"/>
+        </w:rPr>
+      </w:pPr>
+      <w:r>
+        <w:rPr>
+          <w:rtl w:val="0"/>
+        </w:rPr>
+      </w:r>
+    </w:p>
+    <w:p>
+      <w:pPr>
+        <w:widowControl w:val="0"/>
+        <w:tabs>
+          <w:tab w:val="left" w:leader="none" w:pos="1540"/>
+        </w:tabs>
+        <w:spacing w:line="275" w:lineRule="auto"/>
+        <w:ind w:left="1540" w:hanging="359.00000000000006"/>
+        <w:rPr>
+          <w:color w:val="00a933"/>
+          <w:sz w:val="24"/>
+          <w:szCs w:val="24"/>
+        </w:rPr>
+      </w:pPr>
+      <w:r>
+        <w:rPr>
+          <w:color w:val="00a933"/>
+          <w:sz w:val="24"/>
+          <w:szCs w:val="24"/>
+          <w:rtl w:val="0"/>
+        </w:rPr>
+        <w:t xml:space="preserve">INSERT INTO departamento (CodDep, NumDes, NomDep, CodJef)</w:t>
+      </w:r>
+    </w:p>
+    <w:p>
+      <w:pPr>
+        <w:widowControl w:val="0"/>
+        <w:tabs>
+          <w:tab w:val="left" w:leader="none" w:pos="1540"/>
+        </w:tabs>
+        <w:spacing w:line="275" w:lineRule="auto"/>
+        <w:ind w:left="1540" w:hanging="359.00000000000006"/>
+        <w:rPr>
+          <w:color w:val="00a933"/>
+          <w:sz w:val="24"/>
+          <w:szCs w:val="24"/>
+        </w:rPr>
+      </w:pPr>
+      <w:r>
+        <w:rPr>
+          <w:color w:val="00a933"/>
+          <w:sz w:val="24"/>
+          <w:szCs w:val="24"/>
+          <w:rtl w:val="0"/>
+        </w:rPr>
+        <w:t xml:space="preserve">VALUES </w:t>
+      </w:r>
+    </w:p>
+    <w:p>
+      <w:pPr>
+        <w:widowControl w:val="0"/>
+        <w:tabs>
+          <w:tab w:val="left" w:leader="none" w:pos="1540"/>
+        </w:tabs>
+        <w:spacing w:line="275" w:lineRule="auto"/>
+        <w:ind w:left="1540" w:hanging="359.00000000000006"/>
+        <w:rPr>
+          <w:color w:val="00a933"/>
+          <w:sz w:val="24"/>
+          <w:szCs w:val="24"/>
+        </w:rPr>
+      </w:pPr>
+      <w:r>
+        <w:rPr>
+          <w:color w:val="00a933"/>
+          <w:sz w:val="24"/>
+          <w:szCs w:val="24"/>
+          <w:rtl w:val="0"/>
+        </w:rPr>
+        <w:t xml:space="preserve">    (1, 101, 'Química', 1),</w:t>
+      </w:r>
+    </w:p>
+    <w:p>
+      <w:pPr>
+        <w:widowControl w:val="0"/>
+        <w:tabs>
+          <w:tab w:val="left" w:leader="none" w:pos="1540"/>
+        </w:tabs>
+        <w:spacing w:line="275" w:lineRule="auto"/>
+        <w:ind w:left="1540" w:hanging="359.00000000000006"/>
+        <w:rPr>
+          <w:color w:val="00a933"/>
+          <w:sz w:val="24"/>
+          <w:szCs w:val="24"/>
+        </w:rPr>
+      </w:pPr>
+      <w:r>
+        <w:rPr>
+          <w:color w:val="00a933"/>
+          <w:sz w:val="24"/>
+          <w:szCs w:val="24"/>
+          <w:rtl w:val="0"/>
+        </w:rPr>
+        <w:t xml:space="preserve">    (2, 102, 'Distribución', 2),</w:t>
+      </w:r>
+    </w:p>
+    <w:p>
+      <w:pPr>
+        <w:widowControl w:val="0"/>
+        <w:tabs>
+          <w:tab w:val="left" w:leader="none" w:pos="1540"/>
+        </w:tabs>
+        <w:spacing w:line="275" w:lineRule="auto"/>
+        <w:ind w:left="1540" w:hanging="359.00000000000006"/>
+        <w:rPr>
+          <w:color w:val="00a933"/>
+          <w:sz w:val="24"/>
+          <w:szCs w:val="24"/>
+        </w:rPr>
+      </w:pPr>
+      <w:r>
+        <w:rPr>
+          <w:color w:val="00a933"/>
+          <w:sz w:val="24"/>
+          <w:szCs w:val="24"/>
+          <w:rtl w:val="0"/>
+        </w:rPr>
+        <w:t xml:space="preserve">    (3, 103, 'Legal', 3);</w:t>
+      </w:r>
+    </w:p>
+    <w:p>
+      <w:pPr>
         <w:jc w:val="left"/>
         <w:rPr>
           <w:b w:val="1"/>
@@ -3054,170 +3063,6 @@
         <w:jc w:val="center"/>
         <w:rPr>
           <w:b w:val="1"/>
-          <w:sz w:val="24"/>
-          <w:szCs w:val="24"/>
-        </w:rPr>
-      </w:pPr>
-      <w:r>
-        <w:rPr>
-          <w:rtl w:val="0"/>
-        </w:rPr>
-      </w:r>
-    </w:p>
-    <w:p>
-      <w:pPr>
-        <w:widowControl w:val="0"/>
-        <w:tabs>
-          <w:tab w:val="left" w:leader="none" w:pos="1540"/>
-        </w:tabs>
-        <w:spacing w:line="275" w:lineRule="auto"/>
-        <w:ind w:left="1540" w:hanging="359.00000000000006"/>
-        <w:rPr>
-          <w:color w:val="00a933"/>
-          <w:sz w:val="24"/>
-          <w:szCs w:val="24"/>
-        </w:rPr>
-      </w:pPr>
-      <w:r>
-        <w:rPr>
-          <w:color w:val="00a933"/>
-          <w:sz w:val="24"/>
-          <w:szCs w:val="24"/>
-          <w:rtl w:val="0"/>
-        </w:rPr>
-        <w:t xml:space="preserve">INSERT INTO departamento (CodDep, NumDes, NomDep, CodJef)</w:t>
-      </w:r>
-    </w:p>
-    <w:p>
-      <w:pPr>
-        <w:widowControl w:val="0"/>
-        <w:tabs>
-          <w:tab w:val="left" w:leader="none" w:pos="1540"/>
-        </w:tabs>
-        <w:spacing w:line="275" w:lineRule="auto"/>
-        <w:ind w:left="1540" w:hanging="359.00000000000006"/>
-        <w:rPr>
-          <w:color w:val="00a933"/>
-          <w:sz w:val="24"/>
-          <w:szCs w:val="24"/>
-        </w:rPr>
-      </w:pPr>
-      <w:r>
-        <w:rPr>
-          <w:color w:val="00a933"/>
-          <w:sz w:val="24"/>
-          <w:szCs w:val="24"/>
-          <w:rtl w:val="0"/>
-        </w:rPr>
-        <w:t xml:space="preserve">VALUES </w:t>
-      </w:r>
-    </w:p>
-    <w:p>
-      <w:pPr>
-        <w:widowControl w:val="0"/>
-        <w:tabs>
-          <w:tab w:val="left" w:leader="none" w:pos="1540"/>
-        </w:tabs>
-        <w:spacing w:line="275" w:lineRule="auto"/>
-        <w:ind w:left="1540" w:hanging="359.00000000000006"/>
-        <w:rPr>
-          <w:color w:val="00a933"/>
-          <w:sz w:val="24"/>
-          <w:szCs w:val="24"/>
-        </w:rPr>
-      </w:pPr>
-      <w:r>
-        <w:rPr>
-          <w:color w:val="00a933"/>
-          <w:sz w:val="24"/>
-          <w:szCs w:val="24"/>
-          <w:rtl w:val="0"/>
-        </w:rPr>
-        <w:t xml:space="preserve">    (1, 101, 'Química', 1),</w:t>
-      </w:r>
-    </w:p>
-    <w:p>
-      <w:pPr>
-        <w:widowControl w:val="0"/>
-        <w:tabs>
-          <w:tab w:val="left" w:leader="none" w:pos="1540"/>
-        </w:tabs>
-        <w:spacing w:line="275" w:lineRule="auto"/>
-        <w:ind w:left="1540" w:hanging="359.00000000000006"/>
-        <w:rPr>
-          <w:color w:val="00a933"/>
-          <w:sz w:val="24"/>
-          <w:szCs w:val="24"/>
-        </w:rPr>
-      </w:pPr>
-      <w:r>
-        <w:rPr>
-          <w:color w:val="00a933"/>
-          <w:sz w:val="24"/>
-          <w:szCs w:val="24"/>
-          <w:rtl w:val="0"/>
-        </w:rPr>
-        <w:t xml:space="preserve">    (2, 102, 'Distribución', NULL),</w:t>
-      </w:r>
-    </w:p>
-    <w:p>
-      <w:pPr>
-        <w:widowControl w:val="0"/>
-        <w:tabs>
-          <w:tab w:val="left" w:leader="none" w:pos="1540"/>
-        </w:tabs>
-        <w:spacing w:line="275" w:lineRule="auto"/>
-        <w:ind w:left="1540" w:hanging="359.00000000000006"/>
-        <w:rPr>
-          <w:color w:val="00a933"/>
-          <w:sz w:val="24"/>
-          <w:szCs w:val="24"/>
-        </w:rPr>
-      </w:pPr>
-      <w:r>
-        <w:rPr>
-          <w:color w:val="00a933"/>
-          <w:sz w:val="24"/>
-          <w:szCs w:val="24"/>
-          <w:rtl w:val="0"/>
-        </w:rPr>
-        <w:t xml:space="preserve">    (3, 103, 'Legal', 3),</w:t>
-      </w:r>
-    </w:p>
-    <w:p>
-      <w:pPr>
-        <w:widowControl w:val="0"/>
-        <w:tabs>
-          <w:tab w:val="left" w:leader="none" w:pos="1540"/>
-        </w:tabs>
-        <w:spacing w:line="275" w:lineRule="auto"/>
-        <w:ind w:left="1540" w:hanging="359.00000000000006"/>
-        <w:rPr>
-          <w:color w:val="00a933"/>
-          <w:sz w:val="24"/>
-          <w:szCs w:val="24"/>
-        </w:rPr>
-      </w:pPr>
-      <w:r>
-        <w:rPr>
-          <w:color w:val="00a933"/>
-          <w:sz w:val="24"/>
-          <w:szCs w:val="24"/>
-          <w:rtl w:val="0"/>
-        </w:rPr>
-        <w:t xml:space="preserve">    (4, 104, 'Investigación', NULL);</w:t>
-      </w:r>
-    </w:p>
-    <w:p>
-      <w:pPr>
-        <w:widowControl w:val="0"/>
-        <w:tabs>
-          <w:tab w:val="left" w:leader="none" w:pos="1540"/>
-        </w:tabs>
-        <w:spacing w:line="275" w:lineRule="auto"/>
-        <w:ind w:left="0" w:firstLine="0"/>
-        <w:rPr>
-          <w:color w:val="00a933"/>
           <w:sz w:val="24"/>
           <w:szCs w:val="24"/>
         </w:rPr>
@@ -3441,38 +3286,202 @@
       </w:pPr>
       <w:r>
         <w:rPr>
-          <w:rtl w:val="0"/>
-        </w:rPr>
-      </w:r>
-    </w:p>
-    <w:p>
-      <w:pPr>
-        <w:widowControl w:val="0"/>
-        <w:tabs>
-          <w:tab w:val="left" w:leader="none" w:pos="1540"/>
-        </w:tabs>
-        <w:spacing w:line="275" w:lineRule="auto"/>
-        <w:ind w:left="1540" w:hanging="359.00000000000006"/>
-        <w:rPr>
-          <w:color w:val="00a933"/>
-          <w:sz w:val="24"/>
-          <w:szCs w:val="24"/>
-        </w:rPr>
-      </w:pPr>
-      <w:r>
-        <w:rPr>
-          <w:rtl w:val="0"/>
-        </w:rPr>
-      </w:r>
-    </w:p>
-    <w:p>
-      <w:pPr>
-        <w:widowControl w:val="0"/>
-        <w:tabs>
-          <w:tab w:val="left" w:leader="none" w:pos="1540"/>
-        </w:tabs>
-        <w:spacing w:line="275" w:lineRule="auto"/>
-        <w:ind w:left="1540" w:hanging="359.00000000000006"/>
+          <w:color w:val="00a933"/>
+          <w:sz w:val="24"/>
+          <w:szCs w:val="24"/>
+          <w:rtl w:val="0"/>
+        </w:rPr>
+        <w:t xml:space="preserve">INSERT INTO departamento (CodDep, NumDes, NomDep, CodJef)</w:t>
+      </w:r>
+    </w:p>
+    <w:p>
+      <w:pPr>
+        <w:widowControl w:val="0"/>
+        <w:tabs>
+          <w:tab w:val="left" w:leader="none" w:pos="1540"/>
+        </w:tabs>
+        <w:spacing w:line="275" w:lineRule="auto"/>
+        <w:ind w:left="1540" w:hanging="359.00000000000006"/>
+        <w:rPr>
+          <w:color w:val="00a933"/>
+          <w:sz w:val="24"/>
+          <w:szCs w:val="24"/>
+        </w:rPr>
+      </w:pPr>
+      <w:r>
+        <w:rPr>
+          <w:color w:val="00a933"/>
+          <w:sz w:val="24"/>
+          <w:szCs w:val="24"/>
+          <w:rtl w:val="0"/>
+        </w:rPr>
+        <w:t xml:space="preserve">VALUES </w:t>
+      </w:r>
+    </w:p>
+    <w:p>
+      <w:pPr>
+        <w:widowControl w:val="0"/>
+        <w:tabs>
+          <w:tab w:val="left" w:leader="none" w:pos="1540"/>
+        </w:tabs>
+        <w:spacing w:line="275" w:lineRule="auto"/>
+        <w:ind w:left="1540" w:hanging="359.00000000000006"/>
+        <w:rPr>
+          <w:color w:val="00a933"/>
+          <w:sz w:val="24"/>
+          <w:szCs w:val="24"/>
+        </w:rPr>
+      </w:pPr>
+      <w:r>
+        <w:rPr>
+          <w:color w:val="00a933"/>
+          <w:sz w:val="24"/>
+          <w:szCs w:val="24"/>
+          <w:rtl w:val="0"/>
+        </w:rPr>
+        <w:t xml:space="preserve">    (1, 101, 'Química', 1),</w:t>
+      </w:r>
+    </w:p>
+    <w:p>
+      <w:pPr>
+        <w:widowControl w:val="0"/>
+        <w:tabs>
+          <w:tab w:val="left" w:leader="none" w:pos="1540"/>
+        </w:tabs>
+        <w:spacing w:line="275" w:lineRule="auto"/>
+        <w:ind w:left="1540" w:hanging="359.00000000000006"/>
+        <w:rPr>
+          <w:color w:val="00a933"/>
+          <w:sz w:val="24"/>
+          <w:szCs w:val="24"/>
+        </w:rPr>
+      </w:pPr>
+      <w:r>
+        <w:rPr>
+          <w:color w:val="00a933"/>
+          <w:sz w:val="24"/>
+          <w:szCs w:val="24"/>
+          <w:rtl w:val="0"/>
+        </w:rPr>
+        <w:t xml:space="preserve">    (2, 102, 'Distribución', NULL),</w:t>
+      </w:r>
+    </w:p>
+    <w:p>
+      <w:pPr>
+        <w:widowControl w:val="0"/>
+        <w:tabs>
+          <w:tab w:val="left" w:leader="none" w:pos="1540"/>
+        </w:tabs>
+        <w:spacing w:line="275" w:lineRule="auto"/>
+        <w:ind w:left="1540" w:hanging="359.00000000000006"/>
+        <w:rPr>
+          <w:color w:val="00a933"/>
+          <w:sz w:val="24"/>
+          <w:szCs w:val="24"/>
+        </w:rPr>
+      </w:pPr>
+      <w:r>
+        <w:rPr>
+          <w:color w:val="00a933"/>
+          <w:sz w:val="24"/>
+          <w:szCs w:val="24"/>
+          <w:rtl w:val="0"/>
+        </w:rPr>
+        <w:t xml:space="preserve">    (3, 103, 'Legal', 3),</w:t>
+      </w:r>
+    </w:p>
+    <w:p>
+      <w:pPr>
+        <w:widowControl w:val="0"/>
+        <w:tabs>
+          <w:tab w:val="left" w:leader="none" w:pos="1540"/>
+        </w:tabs>
+        <w:spacing w:line="275" w:lineRule="auto"/>
+        <w:ind w:left="1540" w:hanging="359.00000000000006"/>
+        <w:rPr>
+          <w:color w:val="00a933"/>
+          <w:sz w:val="24"/>
+          <w:szCs w:val="24"/>
+        </w:rPr>
+      </w:pPr>
+      <w:r>
+        <w:rPr>
+          <w:color w:val="00a933"/>
+          <w:sz w:val="24"/>
+          <w:szCs w:val="24"/>
+          <w:rtl w:val="0"/>
+        </w:rPr>
+        <w:t xml:space="preserve">    (4, 104, 'Investigación', NULL);</w:t>
+      </w:r>
+    </w:p>
+    <w:p>
+      <w:pPr>
+        <w:widowControl w:val="0"/>
+        <w:tabs>
+          <w:tab w:val="left" w:leader="none" w:pos="1540"/>
+        </w:tabs>
+        <w:spacing w:line="275" w:lineRule="auto"/>
+        <w:ind w:left="0" w:firstLine="0"/>
+        <w:rPr>
+          <w:color w:val="00a933"/>
+          <w:sz w:val="24"/>
+          <w:szCs w:val="24"/>
+        </w:rPr>
+      </w:pPr>
+      <w:r>
+        <w:rPr>
+          <w:rtl w:val="0"/>
+        </w:rPr>
+      </w:r>
+    </w:p>
+    <w:p>
+      <w:pPr>
+        <w:widowControl w:val="0"/>
+        <w:tabs>
+          <w:tab w:val="left" w:leader="none" w:pos="1540"/>
+        </w:tabs>
+        <w:spacing w:line="275" w:lineRule="auto"/>
+        <w:ind w:left="1540" w:hanging="359.00000000000006"/>
+        <w:rPr>
+          <w:color w:val="00a933"/>
+          <w:sz w:val="24"/>
+          <w:szCs w:val="24"/>
+        </w:rPr>
+      </w:pPr>
+      <w:r>
+        <w:rPr>
+          <w:rtl w:val="0"/>
+        </w:rPr>
+      </w:r>
+    </w:p>
+    <w:p>
+      <w:pPr>
+        <w:widowControl w:val="0"/>
+        <w:tabs>
+          <w:tab w:val="left" w:leader="none" w:pos="1540"/>
+        </w:tabs>
+        <w:spacing w:line="275" w:lineRule="auto"/>
+        <w:ind w:left="1540" w:hanging="359.00000000000006"/>
+        <w:rPr>
+          <w:color w:val="00a933"/>
+          <w:sz w:val="24"/>
+          <w:szCs w:val="24"/>
+        </w:rPr>
+      </w:pPr>
+      <w:r>
+        <w:rPr>
+          <w:rtl w:val="0"/>
+        </w:rPr>
+      </w:r>
+    </w:p>
+    <w:p>
+      <w:pPr>
+        <w:widowControl w:val="0"/>
+        <w:tabs>
+          <w:tab w:val="left" w:leader="none" w:pos="1540"/>
+        </w:tabs>
+        <w:spacing w:line="275" w:lineRule="auto"/>
+        <w:ind w:left="0" w:firstLine="0"/>
         <w:rPr>
           <w:color w:val="00a933"/>
           <w:sz w:val="24"/>
